--- a/Astr/Astr青龙脚本使用指南.docx
+++ b/Astr/Astr青龙脚本使用指南.docx
@@ -18,27 +18,7 @@
           <w:sz w:val="32"/>
           <w:szCs w:val="32"/>
         </w:rPr>
-        <w:t>//</w:t>
-      </w:r>
-      <w:proofErr w:type="spellStart"/>
-      <w:r>
-        <w:rPr>
-          <w:b/>
-          <w:bCs/>
-          <w:sz w:val="32"/>
-          <w:szCs w:val="32"/>
-        </w:rPr>
-        <w:t>Astr</w:t>
-      </w:r>
-      <w:proofErr w:type="spellEnd"/>
-      <w:r>
-        <w:rPr>
-          <w:b/>
-          <w:bCs/>
-          <w:sz w:val="32"/>
-          <w:szCs w:val="32"/>
-        </w:rPr>
-        <w:t>数字货币脚本</w:t>
+        <w:t>//Astr数字货币脚本</w:t>
       </w:r>
     </w:p>
     <w:p>
@@ -54,11 +34,12 @@
         <w:rPr>
           <w:noProof/>
         </w:rPr>
+        <w:lastRenderedPageBreak/>
         <w:drawing>
-          <wp:inline distT="0" distB="0" distL="0" distR="0" wp14:anchorId="769A3A81" wp14:editId="18E5C2C0">
-            <wp:extent cx="4197350" cy="7462312"/>
-            <wp:effectExtent l="0" t="0" r="0" b="5715"/>
-            <wp:docPr id="1568327808" name="图片 2"/>
+          <wp:inline distT="0" distB="0" distL="0" distR="0" wp14:anchorId="63B52117" wp14:editId="654CA92D">
+            <wp:extent cx="4985385" cy="8863330"/>
+            <wp:effectExtent l="0" t="0" r="5715" b="0"/>
+            <wp:docPr id="966777402" name="图片 1"/>
             <wp:cNvGraphicFramePr>
               <a:graphicFrameLocks xmlns:a="http://schemas.openxmlformats.org/drawingml/2006/main" noChangeAspect="1"/>
             </wp:cNvGraphicFramePr>
@@ -66,13 +47,13 @@
               <a:graphicData uri="http://schemas.openxmlformats.org/drawingml/2006/picture">
                 <pic:pic xmlns:pic="http://schemas.openxmlformats.org/drawingml/2006/picture">
                   <pic:nvPicPr>
-                    <pic:cNvPr id="0" name="Picture 3"/>
+                    <pic:cNvPr id="0" name="Picture 1"/>
                     <pic:cNvPicPr>
                       <a:picLocks noChangeAspect="1" noChangeArrowheads="1"/>
                     </pic:cNvPicPr>
                   </pic:nvPicPr>
                   <pic:blipFill>
-                    <a:blip r:embed="rId4" cstate="print">
+                    <a:blip r:embed="rId4">
                       <a:extLst>
                         <a:ext uri="{28A0092B-C50C-407E-A947-70E740481C1C}">
                           <a14:useLocalDpi xmlns:a14="http://schemas.microsoft.com/office/drawing/2010/main" val="0"/>
@@ -87,7 +68,7 @@
                   <pic:spPr bwMode="auto">
                     <a:xfrm>
                       <a:off x="0" y="0"/>
-                      <a:ext cx="4198462" cy="7464289"/>
+                      <a:ext cx="4985385" cy="8863330"/>
                     </a:xfrm>
                     <a:prstGeom prst="rect">
                       <a:avLst/>
@@ -117,133 +98,108 @@
     <w:p>
       <w:pPr>
         <w:rPr>
+          <w:b/>
+          <w:bCs/>
+          <w:sz w:val="32"/>
+          <w:szCs w:val="32"/>
+        </w:rPr>
+      </w:pPr>
+    </w:p>
+    <w:p>
+      <w:pPr>
+        <w:rPr>
+          <w:b/>
+          <w:bCs/>
+          <w:sz w:val="32"/>
+          <w:szCs w:val="32"/>
+        </w:rPr>
+      </w:pPr>
+      <w:r>
+        <w:rPr>
+          <w:b/>
+          <w:bCs/>
+          <w:sz w:val="32"/>
+          <w:szCs w:val="32"/>
+        </w:rPr>
+        <w:t>//邀请注册链接 麻烦走一下我的邀请码支持我一下，各位：</w:t>
+      </w:r>
+    </w:p>
+    <w:p>
+      <w:pPr>
+        <w:rPr>
+          <w:b/>
+          <w:bCs/>
+          <w:sz w:val="32"/>
+          <w:szCs w:val="32"/>
+        </w:rPr>
+      </w:pPr>
+    </w:p>
+    <w:p>
+      <w:pPr>
+        <w:rPr>
+          <w:b/>
+          <w:bCs/>
+          <w:sz w:val="32"/>
+          <w:szCs w:val="32"/>
+        </w:rPr>
+      </w:pPr>
+      <w:r>
+        <w:rPr>
+          <w:b/>
+          <w:bCs/>
+          <w:color w:val="FF0000"/>
+          <w:sz w:val="32"/>
+          <w:szCs w:val="32"/>
+        </w:rPr>
+        <w:t>http://124.220.54.9:8002/register/</w:t>
+      </w:r>
+      <w:r>
+        <w:rPr>
+          <w:b/>
+          <w:bCs/>
+          <w:color w:val="FF0000"/>
+          <w:sz w:val="32"/>
+          <w:szCs w:val="32"/>
+        </w:rPr>
+        <w:t>Astr1675528458681307137</w:t>
+      </w:r>
+    </w:p>
+    <w:p>
+      <w:pPr>
+        <w:rPr>
+          <w:b/>
+          <w:bCs/>
+          <w:color w:val="FF0000"/>
+          <w:sz w:val="32"/>
+          <w:szCs w:val="32"/>
+        </w:rPr>
+      </w:pPr>
+      <w:r>
+        <w:rPr>
           <w:rFonts w:hint="eastAsia"/>
           <w:b/>
           <w:bCs/>
-          <w:sz w:val="32"/>
-          <w:szCs w:val="32"/>
-        </w:rPr>
-      </w:pPr>
-    </w:p>
-    <w:p>
-      <w:pPr>
-        <w:rPr>
-          <w:b/>
-          <w:bCs/>
-          <w:sz w:val="32"/>
-          <w:szCs w:val="32"/>
-        </w:rPr>
-      </w:pPr>
-      <w:r>
-        <w:rPr>
-          <w:b/>
-          <w:bCs/>
-          <w:sz w:val="32"/>
-          <w:szCs w:val="32"/>
-        </w:rPr>
-        <w:lastRenderedPageBreak/>
-        <w:t xml:space="preserve">//邀请注册链接 </w:t>
-      </w:r>
-      <w:proofErr w:type="gramStart"/>
-      <w:r>
-        <w:rPr>
-          <w:b/>
-          <w:bCs/>
-          <w:sz w:val="32"/>
-          <w:szCs w:val="32"/>
-        </w:rPr>
-        <w:t>麻烦走</w:t>
-      </w:r>
-      <w:proofErr w:type="gramEnd"/>
-      <w:r>
-        <w:rPr>
-          <w:b/>
-          <w:bCs/>
-          <w:sz w:val="32"/>
-          <w:szCs w:val="32"/>
-        </w:rPr>
-        <w:t>一下我的邀请</w:t>
-      </w:r>
-      <w:proofErr w:type="gramStart"/>
-      <w:r>
-        <w:rPr>
-          <w:b/>
-          <w:bCs/>
-          <w:sz w:val="32"/>
-          <w:szCs w:val="32"/>
-        </w:rPr>
-        <w:t>码支持</w:t>
-      </w:r>
-      <w:proofErr w:type="gramEnd"/>
-      <w:r>
-        <w:rPr>
-          <w:b/>
-          <w:bCs/>
-          <w:sz w:val="32"/>
-          <w:szCs w:val="32"/>
-        </w:rPr>
-        <w:t>我一下，各位：</w:t>
-      </w:r>
-      <w:r>
-        <w:rPr>
-          <w:b/>
-          <w:bCs/>
           <w:color w:val="FF0000"/>
           <w:sz w:val="32"/>
           <w:szCs w:val="32"/>
         </w:rPr>
-        <w:t>http://124.220.54.9:8010/register/Astr1675528458681307137</w:t>
-      </w:r>
-    </w:p>
-    <w:p>
-      <w:pPr>
+        <w:t>各位</w:t>
+      </w:r>
+      <w:r>
         <w:rPr>
           <w:rFonts w:hint="eastAsia"/>
           <w:b/>
           <w:bCs/>
-          <w:sz w:val="32"/>
-          <w:szCs w:val="32"/>
-        </w:rPr>
-      </w:pPr>
-    </w:p>
-    <w:p>
-      <w:pPr>
-        <w:rPr>
-          <w:rFonts w:hint="eastAsia"/>
-          <w:b/>
-          <w:bCs/>
           <w:color w:val="FF0000"/>
           <w:sz w:val="32"/>
           <w:szCs w:val="32"/>
         </w:rPr>
-      </w:pPr>
-      <w:r>
-        <w:rPr>
-          <w:rFonts w:hint="eastAsia"/>
-          <w:b/>
-          <w:bCs/>
-          <w:color w:val="FF0000"/>
-          <w:sz w:val="32"/>
-          <w:szCs w:val="32"/>
-        </w:rPr>
-        <w:t>各位</w:t>
-      </w:r>
-      <w:r>
-        <w:rPr>
-          <w:rFonts w:hint="eastAsia"/>
-          <w:b/>
-          <w:bCs/>
-          <w:color w:val="FF0000"/>
-          <w:sz w:val="32"/>
-          <w:szCs w:val="32"/>
-        </w:rPr>
         <w:t>关注一下本人公众号</w:t>
       </w:r>
     </w:p>
     <w:p>
       <w:pPr>
         <w:rPr>
-          <w:rFonts w:hint="eastAsia"/>
           <w:b/>
           <w:bCs/>
           <w:sz w:val="32"/>
@@ -324,47 +280,7 @@
           <w:sz w:val="32"/>
           <w:szCs w:val="32"/>
         </w:rPr>
-        <w:t>//和</w:t>
-      </w:r>
-      <w:proofErr w:type="spellStart"/>
-      <w:r>
-        <w:rPr>
-          <w:b/>
-          <w:bCs/>
-          <w:sz w:val="32"/>
-          <w:szCs w:val="32"/>
-        </w:rPr>
-        <w:t>paxg</w:t>
-      </w:r>
-      <w:proofErr w:type="spellEnd"/>
-      <w:r>
-        <w:rPr>
-          <w:b/>
-          <w:bCs/>
-          <w:sz w:val="32"/>
-          <w:szCs w:val="32"/>
-        </w:rPr>
-        <w:t>一个模式，自带交易所，交易所目前有单，一个三毛钱，一级每天就有两个，一天稳定六七毛，玩过</w:t>
-      </w:r>
-      <w:proofErr w:type="spellStart"/>
-      <w:r>
-        <w:rPr>
-          <w:b/>
-          <w:bCs/>
-          <w:sz w:val="32"/>
-          <w:szCs w:val="32"/>
-        </w:rPr>
-        <w:t>paxg</w:t>
-      </w:r>
-      <w:proofErr w:type="spellEnd"/>
-      <w:r>
-        <w:rPr>
-          <w:b/>
-          <w:bCs/>
-          <w:sz w:val="32"/>
-          <w:szCs w:val="32"/>
-        </w:rPr>
-        <w:t>的都知道这玩意多赚钱，赶紧上车</w:t>
+        <w:t>//和paxg一个模式，自带交易所，交易所目前有单，一个三毛钱，一级每天就有两个，一天稳定六七毛，玩过paxg的都知道这玩意多赚钱，赶紧上车</w:t>
       </w:r>
     </w:p>
     <w:p>
@@ -385,45 +301,15 @@
         </w:rPr>
         <w:t>//抓包抓 Host: 124.220.54.9:8010，环境变量填写</w:t>
       </w:r>
-      <w:proofErr w:type="spellStart"/>
-      <w:r>
-        <w:rPr>
-          <w:b/>
-          <w:bCs/>
-          <w:sz w:val="32"/>
-          <w:szCs w:val="32"/>
-        </w:rPr>
-        <w:t>Astr_uuid</w:t>
-      </w:r>
-      <w:proofErr w:type="spellEnd"/>
-      <w:r>
-        <w:rPr>
-          <w:b/>
-          <w:bCs/>
-          <w:sz w:val="32"/>
-          <w:szCs w:val="32"/>
-        </w:rPr>
-        <w:t xml:space="preserve">  </w:t>
-      </w:r>
-      <w:proofErr w:type="spellStart"/>
-      <w:r>
-        <w:rPr>
-          <w:b/>
-          <w:bCs/>
-          <w:sz w:val="32"/>
-          <w:szCs w:val="32"/>
-        </w:rPr>
-        <w:t>Astr_token</w:t>
-      </w:r>
-      <w:proofErr w:type="spellEnd"/>
-      <w:r>
-        <w:rPr>
-          <w:b/>
-          <w:bCs/>
-          <w:sz w:val="32"/>
-          <w:szCs w:val="32"/>
-        </w:rPr>
-        <w:t xml:space="preserve"> 自己看看就知道对应哪个了</w:t>
+      <w:r>
+        <w:rPr>
+          <w:b/>
+          <w:bCs/>
+          <w:sz w:val="32"/>
+          <w:szCs w:val="32"/>
+        </w:rPr>
+        <w:lastRenderedPageBreak/>
+        <w:t>Astr_uuid  Astr_token 自己看看就知道对应哪个了</w:t>
       </w:r>
     </w:p>
     <w:p>
@@ -447,7 +333,6 @@
           <w:szCs w:val="24"/>
           <w14:ligatures w14:val="none"/>
         </w:rPr>
-        <w:lastRenderedPageBreak/>
         <w:drawing>
           <wp:inline distT="0" distB="0" distL="0" distR="0" wp14:anchorId="7286E27E" wp14:editId="73DDCC68">
             <wp:extent cx="5274310" cy="3265805"/>
@@ -501,7 +386,6 @@
     <w:p>
       <w:pPr>
         <w:rPr>
-          <w:rFonts w:hint="eastAsia"/>
           <w:b/>
           <w:bCs/>
           <w:sz w:val="32"/>
@@ -544,117 +428,26 @@
           <w:sz w:val="32"/>
           <w:szCs w:val="32"/>
         </w:rPr>
-        <w:t>//实</w:t>
-      </w:r>
-      <w:proofErr w:type="gramStart"/>
-      <w:r>
-        <w:rPr>
-          <w:b/>
-          <w:bCs/>
-          <w:sz w:val="32"/>
-          <w:szCs w:val="32"/>
-        </w:rPr>
-        <w:t>名流程比</w:t>
-      </w:r>
-      <w:proofErr w:type="spellStart"/>
-      <w:proofErr w:type="gramEnd"/>
-      <w:r>
-        <w:rPr>
-          <w:b/>
-          <w:bCs/>
-          <w:sz w:val="32"/>
-          <w:szCs w:val="32"/>
-        </w:rPr>
-        <w:t>paxg</w:t>
-      </w:r>
-      <w:proofErr w:type="spellEnd"/>
-      <w:r>
-        <w:rPr>
-          <w:b/>
-          <w:bCs/>
-          <w:sz w:val="32"/>
-          <w:szCs w:val="32"/>
-        </w:rPr>
-        <w:t>还简单，只要确保手机号和身份是同一个人即可，速</w:t>
-      </w:r>
-      <w:proofErr w:type="gramStart"/>
-      <w:r>
-        <w:rPr>
-          <w:b/>
-          <w:bCs/>
-          <w:sz w:val="32"/>
-          <w:szCs w:val="32"/>
-        </w:rPr>
-        <w:t>速</w:t>
-      </w:r>
-      <w:proofErr w:type="gramEnd"/>
-      <w:r>
-        <w:rPr>
-          <w:b/>
-          <w:bCs/>
-          <w:sz w:val="32"/>
-          <w:szCs w:val="32"/>
-        </w:rPr>
-        <w:t>上车</w:t>
-      </w:r>
-    </w:p>
-    <w:p>
-      <w:pPr>
-        <w:rPr>
-          <w:b/>
-          <w:bCs/>
-          <w:sz w:val="32"/>
-          <w:szCs w:val="32"/>
-        </w:rPr>
-      </w:pPr>
-      <w:r>
-        <w:rPr>
-          <w:b/>
-          <w:bCs/>
-          <w:sz w:val="32"/>
-          <w:szCs w:val="32"/>
-        </w:rPr>
-        <w:t xml:space="preserve">//邀请注册链接 </w:t>
-      </w:r>
-      <w:proofErr w:type="gramStart"/>
-      <w:r>
-        <w:rPr>
-          <w:b/>
-          <w:bCs/>
-          <w:sz w:val="32"/>
-          <w:szCs w:val="32"/>
-        </w:rPr>
-        <w:t>麻烦走</w:t>
-      </w:r>
-      <w:proofErr w:type="gramEnd"/>
-      <w:r>
-        <w:rPr>
-          <w:b/>
-          <w:bCs/>
-          <w:sz w:val="32"/>
-          <w:szCs w:val="32"/>
-        </w:rPr>
-        <w:t>一下我的邀请</w:t>
-      </w:r>
-      <w:proofErr w:type="gramStart"/>
-      <w:r>
-        <w:rPr>
-          <w:b/>
-          <w:bCs/>
-          <w:sz w:val="32"/>
-          <w:szCs w:val="32"/>
-        </w:rPr>
-        <w:t>码支持</w:t>
-      </w:r>
-      <w:proofErr w:type="gramEnd"/>
-      <w:r>
-        <w:rPr>
-          <w:b/>
-          <w:bCs/>
-          <w:sz w:val="32"/>
-          <w:szCs w:val="32"/>
-        </w:rPr>
-        <w:t>我一下，各位：</w:t>
+        <w:t>//实名流程比paxg还简单，只要确保手机号和身份是同一个人即可，速速上车</w:t>
+      </w:r>
+    </w:p>
+    <w:p>
+      <w:pPr>
+        <w:rPr>
+          <w:b/>
+          <w:bCs/>
+          <w:sz w:val="32"/>
+          <w:szCs w:val="32"/>
+        </w:rPr>
+      </w:pPr>
+      <w:r>
+        <w:rPr>
+          <w:b/>
+          <w:bCs/>
+          <w:sz w:val="32"/>
+          <w:szCs w:val="32"/>
+        </w:rPr>
+        <w:t>//邀请注册链接 麻烦走一下我的邀请码支持我一下，各位：</w:t>
       </w:r>
       <w:r>
         <w:rPr>
